--- a/2/деревня Недаль/именная база/Будники Голишовские/Будник Антон.docx
+++ b/2/деревня Недаль/именная база/Будники Голишовские/Будник Антон.docx
@@ -16,7 +16,7 @@
           <w:b/>
           <w:bCs/>
         </w:rPr>
-        <w:t xml:space="preserve">Будник Антон </w:t>
+        <w:t>Будник</w:t>
       </w:r>
       <w:r>
         <w:rPr>
@@ -24,7 +24,46 @@
           <w:bCs/>
           <w:lang w:val="pl-PL"/>
         </w:rPr>
-        <w:t>(Budnik Antoni)</w:t>
+        <w:t xml:space="preserve"> </w:t>
+      </w:r>
+      <w:r>
+        <w:rPr>
+          <w:b/>
+          <w:bCs/>
+        </w:rPr>
+        <w:t>Антон</w:t>
+      </w:r>
+      <w:r>
+        <w:rPr>
+          <w:b/>
+          <w:bCs/>
+          <w:lang w:val="pl-PL"/>
+        </w:rPr>
+        <w:t xml:space="preserve"> </w:t>
+      </w:r>
+      <w:r>
+        <w:rPr>
+          <w:b/>
+          <w:bCs/>
+          <w:lang w:val="pl-PL"/>
+        </w:rPr>
+        <w:t>(Budnik</w:t>
+      </w:r>
+      <w:r>
+        <w:rPr>
+          <w:b/>
+          <w:bCs/>
+          <w:lang w:val="pl-PL"/>
+        </w:rPr>
+        <w:t>, Goliszowski, Goliszewski</w:t>
+      </w:r>
+      <w:r>
+        <w:rPr>
+          <w:b/>
+          <w:bCs/>
+          <w:lang w:val="pl-PL"/>
+        </w:rPr>
+        <w:t xml:space="preserve"> Antoni)</w:t>
       </w:r>
     </w:p>
     <w:p>
@@ -39,6 +78,51 @@
     </w:p>
     <w:p>
       <w:r>
+        <w:t xml:space="preserve">7.05.1788 – крестный отец Анны, дочери </w:t>
+      </w:r>
+      <w:proofErr w:type="spellStart"/>
+      <w:r>
+        <w:t>Бардышевичей</w:t>
+      </w:r>
+      <w:proofErr w:type="spellEnd"/>
+      <w:r>
+        <w:t xml:space="preserve"> Янки и Зоси с деревни </w:t>
+      </w:r>
+      <w:proofErr w:type="spellStart"/>
+      <w:r>
+        <w:t>Недаль</w:t>
+      </w:r>
+      <w:proofErr w:type="spellEnd"/>
+      <w:r>
+        <w:t xml:space="preserve"> (РГИА 823-2-18, л.236, </w:t>
+      </w:r>
+      <w:r>
+        <w:rPr>
+          <w:bCs/>
+          <w:noProof/>
+          <w:lang w:eastAsia="ru-RU"/>
+        </w:rPr>
+        <w:t>№15/1788-р (коп)</w:t>
+      </w:r>
+      <w:r>
+        <w:rPr>
+          <w:bCs/>
+          <w:noProof/>
+          <w:lang w:eastAsia="ru-RU"/>
+        </w:rPr>
+        <w:t>)</w:t>
+      </w:r>
+      <w:r>
+        <w:rPr>
+          <w:bCs/>
+          <w:noProof/>
+          <w:lang w:eastAsia="ru-RU"/>
+        </w:rPr>
+        <w:t>.</w:t>
+      </w:r>
+    </w:p>
+    <w:p>
+      <w:r>
         <w:t xml:space="preserve">2.07.1788 – крещение сына Петра (НИАБ 136-13-852, л. 28об, </w:t>
       </w:r>
       <w:r>
@@ -63,7 +147,742 @@
         <w:t>.</w:t>
       </w:r>
     </w:p>
+    <w:p>
+      <w:pPr>
+        <w:rPr>
+          <w:bCs/>
+          <w:noProof/>
+          <w:lang w:eastAsia="ru-RU"/>
+        </w:rPr>
+      </w:pPr>
+      <w:bookmarkStart w:id="0" w:name="_Hlk126503938"/>
+      <w:r>
+        <w:t xml:space="preserve">20.01.1790 – крещение сына Петра </w:t>
+      </w:r>
+      <w:r>
+        <w:t>(РГИА 823-2-18, л.23</w:t>
+      </w:r>
+      <w:r>
+        <w:t>9</w:t>
+      </w:r>
+      <w:r>
+        <w:t xml:space="preserve">, </w:t>
+      </w:r>
+      <w:r>
+        <w:rPr>
+          <w:bCs/>
+          <w:noProof/>
+          <w:lang w:eastAsia="ru-RU"/>
+        </w:rPr>
+        <w:t>№5/17</w:t>
+      </w:r>
+      <w:r>
+        <w:rPr>
+          <w:bCs/>
+          <w:noProof/>
+          <w:lang w:eastAsia="ru-RU"/>
+        </w:rPr>
+        <w:t>90</w:t>
+      </w:r>
+      <w:r>
+        <w:rPr>
+          <w:bCs/>
+          <w:noProof/>
+          <w:lang w:eastAsia="ru-RU"/>
+        </w:rPr>
+        <w:t>-р (коп)</w:t>
+      </w:r>
+      <w:r>
+        <w:rPr>
+          <w:bCs/>
+          <w:noProof/>
+          <w:lang w:eastAsia="ru-RU"/>
+        </w:rPr>
+        <w:t>)</w:t>
+      </w:r>
+      <w:r>
+        <w:rPr>
+          <w:bCs/>
+          <w:noProof/>
+          <w:lang w:eastAsia="ru-RU"/>
+        </w:rPr>
+        <w:t>.</w:t>
+      </w:r>
+    </w:p>
+    <w:bookmarkEnd w:id="0"/>
     <w:p/>
+    <w:p>
+      <w:pPr>
+        <w:rPr>
+          <w:bCs/>
+        </w:rPr>
+      </w:pPr>
+      <w:r>
+        <w:rPr>
+          <w:b/>
+          <w:bCs/>
+          <w:noProof/>
+          <w:lang w:eastAsia="ru-RU"/>
+        </w:rPr>
+        <w:t>РГИА 823-2-18</w:t>
+      </w:r>
+      <w:r>
+        <w:rPr>
+          <w:b/>
+          <w:bCs/>
+          <w:noProof/>
+          <w:lang w:eastAsia="ru-RU"/>
+        </w:rPr>
+        <w:tab/>
+      </w:r>
+      <w:r>
+        <w:rPr>
+          <w:noProof/>
+          <w:lang w:eastAsia="ru-RU"/>
+        </w:rPr>
+        <w:t>Лист 236.</w:t>
+      </w:r>
+      <w:r>
+        <w:rPr>
+          <w:b/>
+          <w:noProof/>
+          <w:lang w:eastAsia="ru-RU"/>
+        </w:rPr>
+        <w:t xml:space="preserve"> Метрическая запись №</w:t>
+      </w:r>
+      <w:r>
+        <w:rPr>
+          <w:b/>
+          <w:noProof/>
+          <w:lang w:eastAsia="ru-RU"/>
+        </w:rPr>
+        <w:t>15</w:t>
+      </w:r>
+      <w:r>
+        <w:rPr>
+          <w:b/>
+          <w:noProof/>
+          <w:lang w:eastAsia="ru-RU"/>
+        </w:rPr>
+        <w:t>/1788-р (коп).</w:t>
+      </w:r>
+      <w:r>
+        <w:rPr>
+          <w:b/>
+          <w:noProof/>
+          <w:lang w:eastAsia="ru-RU"/>
+        </w:rPr>
+        <w:tab/>
+      </w:r>
+    </w:p>
+    <w:p>
+      <w:pPr>
+        <w:rPr>
+          <w:noProof/>
+          <w:lang w:eastAsia="ru-RU"/>
+        </w:rPr>
+      </w:pPr>
+    </w:p>
+    <w:p>
+      <w:pPr>
+        <w:rPr>
+          <w:bCs/>
+          <w:noProof/>
+          <w:lang w:eastAsia="ru-RU"/>
+        </w:rPr>
+      </w:pPr>
+      <w:r>
+        <w:rPr>
+          <w:noProof/>
+          <w:lang w:eastAsia="ru-RU"/>
+        </w:rPr>
+        <w:t xml:space="preserve">(См. тж.: </w:t>
+      </w:r>
+      <w:r>
+        <w:rPr>
+          <w:noProof/>
+          <w:lang w:eastAsia="ru-RU"/>
+        </w:rPr>
+        <w:t>НИАБ 136-13-894,</w:t>
+      </w:r>
+      <w:r>
+        <w:rPr>
+          <w:noProof/>
+          <w:lang w:eastAsia="ru-RU"/>
+        </w:rPr>
+        <w:t xml:space="preserve"> л</w:t>
+      </w:r>
+      <w:r>
+        <w:rPr>
+          <w:noProof/>
+          <w:lang w:eastAsia="ru-RU"/>
+        </w:rPr>
+        <w:t>ист 4об</w:t>
+      </w:r>
+      <w:r>
+        <w:rPr>
+          <w:noProof/>
+          <w:lang w:eastAsia="ru-RU"/>
+        </w:rPr>
+        <w:t>,</w:t>
+      </w:r>
+      <w:r>
+        <w:rPr>
+          <w:b/>
+          <w:noProof/>
+          <w:lang w:eastAsia="ru-RU"/>
+        </w:rPr>
+        <w:t xml:space="preserve"> </w:t>
+      </w:r>
+      <w:r>
+        <w:rPr>
+          <w:bCs/>
+          <w:noProof/>
+          <w:lang w:eastAsia="ru-RU"/>
+        </w:rPr>
+        <w:t>№</w:t>
+      </w:r>
+      <w:r>
+        <w:rPr>
+          <w:bCs/>
+          <w:noProof/>
+          <w:lang w:eastAsia="ru-RU"/>
+        </w:rPr>
+        <w:t>31</w:t>
+      </w:r>
+      <w:r>
+        <w:rPr>
+          <w:bCs/>
+          <w:noProof/>
+          <w:lang w:eastAsia="ru-RU"/>
+        </w:rPr>
+        <w:t>/178</w:t>
+      </w:r>
+      <w:r>
+        <w:rPr>
+          <w:bCs/>
+          <w:noProof/>
+          <w:lang w:eastAsia="ru-RU"/>
+        </w:rPr>
+        <w:t>8</w:t>
+      </w:r>
+      <w:r>
+        <w:rPr>
+          <w:bCs/>
+          <w:noProof/>
+          <w:lang w:eastAsia="ru-RU"/>
+        </w:rPr>
+        <w:t>-р (</w:t>
+      </w:r>
+      <w:r>
+        <w:rPr>
+          <w:bCs/>
+          <w:noProof/>
+          <w:lang w:eastAsia="ru-RU"/>
+        </w:rPr>
+        <w:t>ориг</w:t>
+      </w:r>
+      <w:r>
+        <w:rPr>
+          <w:bCs/>
+          <w:noProof/>
+          <w:lang w:eastAsia="ru-RU"/>
+        </w:rPr>
+        <w:t>)</w:t>
+      </w:r>
+      <w:r>
+        <w:rPr>
+          <w:bCs/>
+          <w:noProof/>
+          <w:lang w:eastAsia="ru-RU"/>
+        </w:rPr>
+        <w:t>)</w:t>
+      </w:r>
+    </w:p>
+    <w:p>
+      <w:pPr>
+        <w:rPr>
+          <w:noProof/>
+          <w:lang w:eastAsia="ru-RU"/>
+        </w:rPr>
+      </w:pPr>
+    </w:p>
+    <w:p>
+      <w:pPr>
+        <w:rPr>
+          <w:noProof/>
+          <w:lang w:eastAsia="ru-RU"/>
+        </w:rPr>
+      </w:pPr>
+      <w:r>
+        <w:rPr>
+          <w:noProof/>
+        </w:rPr>
+        <w:drawing>
+          <wp:inline distT="0" distB="0" distL="0" distR="0" wp14:anchorId="12BABEB8" wp14:editId="2133590F">
+            <wp:extent cx="5940425" cy="1149350"/>
+            <wp:effectExtent l="0" t="0" r="3175" b="0"/>
+            <wp:docPr id="212" name="Рисунок 212"/>
+            <wp:cNvGraphicFramePr>
+              <a:graphicFrameLocks xmlns:a="http://schemas.openxmlformats.org/drawingml/2006/main" noChangeAspect="1"/>
+            </wp:cNvGraphicFramePr>
+            <a:graphic xmlns:a="http://schemas.openxmlformats.org/drawingml/2006/main">
+              <a:graphicData uri="http://schemas.openxmlformats.org/drawingml/2006/picture">
+                <pic:pic xmlns:pic="http://schemas.openxmlformats.org/drawingml/2006/picture">
+                  <pic:nvPicPr>
+                    <pic:cNvPr id="1" name=""/>
+                    <pic:cNvPicPr/>
+                  </pic:nvPicPr>
+                  <pic:blipFill>
+                    <a:blip r:embed="rId4"/>
+                    <a:stretch>
+                      <a:fillRect/>
+                    </a:stretch>
+                  </pic:blipFill>
+                  <pic:spPr>
+                    <a:xfrm>
+                      <a:off x="0" y="0"/>
+                      <a:ext cx="5940425" cy="1149350"/>
+                    </a:xfrm>
+                    <a:prstGeom prst="rect">
+                      <a:avLst/>
+                    </a:prstGeom>
+                  </pic:spPr>
+                </pic:pic>
+              </a:graphicData>
+            </a:graphic>
+          </wp:inline>
+        </w:drawing>
+      </w:r>
+    </w:p>
+    <w:p>
+      <w:pPr>
+        <w:rPr>
+          <w:noProof/>
+          <w:lang w:eastAsia="ru-RU"/>
+        </w:rPr>
+      </w:pPr>
+    </w:p>
+    <w:p>
+      <w:pPr>
+        <w:rPr>
+          <w:noProof/>
+          <w:lang w:eastAsia="ru-RU"/>
+        </w:rPr>
+      </w:pPr>
+      <w:r>
+        <w:rPr>
+          <w:noProof/>
+          <w:lang w:eastAsia="ru-RU"/>
+        </w:rPr>
+        <w:t>Дедиловичская Покровская церковь. 7 мая 1788 года. Метрическая запись о крещении.</w:t>
+      </w:r>
+    </w:p>
+    <w:p>
+      <w:pPr>
+        <w:rPr>
+          <w:noProof/>
+          <w:lang w:eastAsia="ru-RU"/>
+        </w:rPr>
+      </w:pPr>
+    </w:p>
+    <w:p>
+      <w:pPr>
+        <w:rPr>
+          <w:noProof/>
+          <w:lang w:eastAsia="ru-RU"/>
+        </w:rPr>
+      </w:pPr>
+      <w:r>
+        <w:rPr>
+          <w:bCs/>
+          <w:noProof/>
+          <w:lang w:val="pl-PL" w:eastAsia="ru-RU"/>
+        </w:rPr>
+        <w:t>Ba</w:t>
+      </w:r>
+      <w:r>
+        <w:rPr>
+          <w:bCs/>
+          <w:noProof/>
+          <w:lang w:eastAsia="ru-RU"/>
+        </w:rPr>
+        <w:t>ł</w:t>
+      </w:r>
+      <w:r>
+        <w:rPr>
+          <w:bCs/>
+          <w:noProof/>
+          <w:lang w:val="pl-PL" w:eastAsia="ru-RU"/>
+        </w:rPr>
+        <w:t>dyszewiczowna</w:t>
+      </w:r>
+      <w:r>
+        <w:rPr>
+          <w:bCs/>
+          <w:noProof/>
+          <w:lang w:eastAsia="ru-RU"/>
+        </w:rPr>
+        <w:t xml:space="preserve"> </w:t>
+      </w:r>
+      <w:r>
+        <w:rPr>
+          <w:bCs/>
+          <w:noProof/>
+          <w:lang w:val="pl-PL" w:eastAsia="ru-RU"/>
+        </w:rPr>
+        <w:t>Anna</w:t>
+      </w:r>
+      <w:r>
+        <w:rPr>
+          <w:noProof/>
+          <w:lang w:eastAsia="ru-RU"/>
+        </w:rPr>
+        <w:t xml:space="preserve"> – дочь: Балдышевич Анна Янкова, с деревни Недаль.</w:t>
+      </w:r>
+      <w:r>
+        <w:rPr>
+          <w:noProof/>
+          <w:lang w:eastAsia="ru-RU"/>
+        </w:rPr>
+        <w:tab/>
+      </w:r>
+    </w:p>
+    <w:p>
+      <w:pPr>
+        <w:rPr>
+          <w:noProof/>
+          <w:lang w:eastAsia="ru-RU"/>
+        </w:rPr>
+      </w:pPr>
+      <w:r>
+        <w:rPr>
+          <w:bCs/>
+          <w:noProof/>
+          <w:lang w:val="pl-PL" w:eastAsia="ru-RU"/>
+        </w:rPr>
+        <w:t>Ba</w:t>
+      </w:r>
+      <w:r>
+        <w:rPr>
+          <w:bCs/>
+          <w:noProof/>
+          <w:lang w:eastAsia="ru-RU"/>
+        </w:rPr>
+        <w:t>ł</w:t>
+      </w:r>
+      <w:r>
+        <w:rPr>
+          <w:bCs/>
+          <w:noProof/>
+          <w:lang w:val="pl-PL" w:eastAsia="ru-RU"/>
+        </w:rPr>
+        <w:t>dyszewicz</w:t>
+      </w:r>
+      <w:r>
+        <w:rPr>
+          <w:bCs/>
+          <w:noProof/>
+          <w:lang w:eastAsia="ru-RU"/>
+        </w:rPr>
+        <w:t xml:space="preserve"> </w:t>
+      </w:r>
+      <w:r>
+        <w:rPr>
+          <w:bCs/>
+          <w:noProof/>
+          <w:lang w:val="pl-PL" w:eastAsia="ru-RU"/>
+        </w:rPr>
+        <w:t>Janka</w:t>
+      </w:r>
+      <w:r>
+        <w:rPr>
+          <w:noProof/>
+          <w:lang w:eastAsia="ru-RU"/>
+        </w:rPr>
+        <w:t xml:space="preserve"> – </w:t>
+      </w:r>
+      <w:r>
+        <w:rPr>
+          <w:noProof/>
+          <w:lang w:eastAsia="ru-RU"/>
+        </w:rPr>
+        <w:t>отец: Балдышевич Янка, с деревни Недаль</w:t>
+      </w:r>
+      <w:r>
+        <w:rPr>
+          <w:noProof/>
+          <w:lang w:eastAsia="ru-RU"/>
+        </w:rPr>
+        <w:t>.</w:t>
+      </w:r>
+      <w:r>
+        <w:rPr>
+          <w:noProof/>
+          <w:lang w:eastAsia="ru-RU"/>
+        </w:rPr>
+        <w:tab/>
+      </w:r>
+    </w:p>
+    <w:p>
+      <w:pPr>
+        <w:rPr>
+          <w:noProof/>
+          <w:lang w:eastAsia="ru-RU"/>
+        </w:rPr>
+      </w:pPr>
+      <w:r>
+        <w:rPr>
+          <w:bCs/>
+          <w:noProof/>
+          <w:color w:val="000000" w:themeColor="text1"/>
+          <w:lang w:val="pl-PL" w:eastAsia="ru-RU"/>
+        </w:rPr>
+        <w:t>Ba</w:t>
+      </w:r>
+      <w:r>
+        <w:rPr>
+          <w:bCs/>
+          <w:noProof/>
+          <w:color w:val="000000" w:themeColor="text1"/>
+          <w:lang w:eastAsia="ru-RU"/>
+        </w:rPr>
+        <w:t>ł</w:t>
+      </w:r>
+      <w:r>
+        <w:rPr>
+          <w:bCs/>
+          <w:noProof/>
+          <w:color w:val="000000" w:themeColor="text1"/>
+          <w:lang w:val="pl-PL" w:eastAsia="ru-RU"/>
+        </w:rPr>
+        <w:t>dyszewiczowa</w:t>
+      </w:r>
+      <w:r>
+        <w:rPr>
+          <w:bCs/>
+          <w:noProof/>
+          <w:color w:val="000000" w:themeColor="text1"/>
+          <w:lang w:eastAsia="ru-RU"/>
+        </w:rPr>
+        <w:t xml:space="preserve"> </w:t>
+      </w:r>
+      <w:r>
+        <w:rPr>
+          <w:bCs/>
+          <w:noProof/>
+          <w:color w:val="000000" w:themeColor="text1"/>
+          <w:lang w:val="pl-PL" w:eastAsia="ru-RU"/>
+        </w:rPr>
+        <w:t>Zosia</w:t>
+      </w:r>
+      <w:r>
+        <w:rPr>
+          <w:noProof/>
+          <w:lang w:eastAsia="ru-RU"/>
+        </w:rPr>
+        <w:t xml:space="preserve"> – </w:t>
+      </w:r>
+      <w:r>
+        <w:rPr>
+          <w:noProof/>
+          <w:lang w:eastAsia="ru-RU"/>
+        </w:rPr>
+        <w:t>мать: Балдышевич Зося, с деревни Недаль</w:t>
+      </w:r>
+      <w:r>
+        <w:rPr>
+          <w:noProof/>
+          <w:lang w:eastAsia="ru-RU"/>
+        </w:rPr>
+        <w:t>.</w:t>
+      </w:r>
+      <w:r>
+        <w:rPr>
+          <w:noProof/>
+          <w:lang w:eastAsia="ru-RU"/>
+        </w:rPr>
+        <w:tab/>
+      </w:r>
+    </w:p>
+    <w:p>
+      <w:pPr>
+        <w:rPr>
+          <w:noProof/>
+          <w:lang w:eastAsia="ru-RU"/>
+        </w:rPr>
+      </w:pPr>
+      <w:r>
+        <w:rPr>
+          <w:bCs/>
+          <w:noProof/>
+          <w:lang w:val="pl-PL" w:eastAsia="ru-RU"/>
+        </w:rPr>
+        <w:t>Goliszewski</w:t>
+      </w:r>
+      <w:r>
+        <w:rPr>
+          <w:bCs/>
+          <w:noProof/>
+          <w:lang w:eastAsia="ru-RU"/>
+        </w:rPr>
+        <w:t xml:space="preserve"> </w:t>
+      </w:r>
+      <w:r>
+        <w:rPr>
+          <w:bCs/>
+          <w:noProof/>
+          <w:lang w:val="pl-PL" w:eastAsia="ru-RU"/>
+        </w:rPr>
+        <w:t>Antos</w:t>
+      </w:r>
+      <w:r>
+        <w:rPr>
+          <w:b/>
+          <w:noProof/>
+          <w:lang w:eastAsia="ru-RU"/>
+        </w:rPr>
+        <w:t xml:space="preserve"> </w:t>
+      </w:r>
+      <w:r>
+        <w:rPr>
+          <w:noProof/>
+          <w:lang w:eastAsia="ru-RU"/>
+        </w:rPr>
+        <w:t xml:space="preserve">– </w:t>
+      </w:r>
+      <w:r>
+        <w:rPr>
+          <w:noProof/>
+          <w:lang w:eastAsia="ru-RU"/>
+        </w:rPr>
+        <w:t>кум: Будник Антон, с деревни Недаль</w:t>
+      </w:r>
+      <w:r>
+        <w:rPr>
+          <w:noProof/>
+          <w:lang w:eastAsia="ru-RU"/>
+        </w:rPr>
+        <w:t>.</w:t>
+      </w:r>
+      <w:r>
+        <w:rPr>
+          <w:noProof/>
+          <w:lang w:eastAsia="ru-RU"/>
+        </w:rPr>
+        <w:tab/>
+      </w:r>
+    </w:p>
+    <w:p>
+      <w:pPr>
+        <w:rPr>
+          <w:noProof/>
+          <w:lang w:val="pl-PL" w:eastAsia="ru-RU"/>
+        </w:rPr>
+      </w:pPr>
+      <w:r>
+        <w:rPr>
+          <w:bCs/>
+          <w:noProof/>
+          <w:lang w:val="pl-PL" w:eastAsia="ru-RU"/>
+        </w:rPr>
+        <w:t>Siemaszkowa Magdalena</w:t>
+      </w:r>
+      <w:r>
+        <w:rPr>
+          <w:b/>
+          <w:noProof/>
+          <w:lang w:val="pl-PL" w:eastAsia="ru-RU"/>
+        </w:rPr>
+        <w:t xml:space="preserve"> </w:t>
+      </w:r>
+      <w:r>
+        <w:rPr>
+          <w:noProof/>
+          <w:lang w:val="pl-PL" w:eastAsia="ru-RU"/>
+        </w:rPr>
+        <w:t xml:space="preserve">- </w:t>
+      </w:r>
+      <w:r>
+        <w:rPr>
+          <w:noProof/>
+          <w:lang w:eastAsia="ru-RU"/>
+        </w:rPr>
+        <w:t>кума</w:t>
+      </w:r>
+      <w:r>
+        <w:rPr>
+          <w:noProof/>
+          <w:lang w:val="pl-PL" w:eastAsia="ru-RU"/>
+        </w:rPr>
+        <w:t>.</w:t>
+      </w:r>
+      <w:r>
+        <w:rPr>
+          <w:noProof/>
+          <w:lang w:val="pl-PL" w:eastAsia="ru-RU"/>
+        </w:rPr>
+        <w:tab/>
+      </w:r>
+    </w:p>
+    <w:p>
+      <w:pPr>
+        <w:rPr>
+          <w:noProof/>
+          <w:lang w:val="pl-PL" w:eastAsia="ru-RU"/>
+        </w:rPr>
+      </w:pPr>
+      <w:r>
+        <w:rPr>
+          <w:bCs/>
+          <w:lang w:val="pl-PL"/>
+        </w:rPr>
+        <w:t>Jazgunowicz</w:t>
+      </w:r>
+      <w:r>
+        <w:rPr>
+          <w:bCs/>
+          <w:lang w:val="pl-PL"/>
+        </w:rPr>
+        <w:t xml:space="preserve"> </w:t>
+      </w:r>
+      <w:r>
+        <w:rPr>
+          <w:bCs/>
+          <w:lang w:val="pl-PL"/>
+        </w:rPr>
+        <w:t>Antoni</w:t>
+      </w:r>
+      <w:r>
+        <w:rPr>
+          <w:b/>
+          <w:lang w:val="pl-PL"/>
+        </w:rPr>
+        <w:t xml:space="preserve"> </w:t>
+      </w:r>
+      <w:r>
+        <w:rPr>
+          <w:lang w:val="pl-PL"/>
+        </w:rPr>
+        <w:t xml:space="preserve">– </w:t>
+      </w:r>
+      <w:r>
+        <w:t>ксёндз</w:t>
+      </w:r>
+      <w:r>
+        <w:rPr>
+          <w:lang w:val="pl-PL"/>
+        </w:rPr>
+        <w:t>.</w:t>
+      </w:r>
+    </w:p>
+    <w:p>
+      <w:pPr>
+        <w:rPr>
+          <w:lang w:val="pl-PL"/>
+        </w:rPr>
+      </w:pPr>
+    </w:p>
     <w:p>
       <w:pPr>
         <w:rPr>
@@ -252,7 +1071,7 @@
                     <pic:cNvPicPr/>
                   </pic:nvPicPr>
                   <pic:blipFill>
-                    <a:blip r:embed="rId4"/>
+                    <a:blip r:embed="rId5"/>
                     <a:stretch>
                       <a:fillRect/>
                     </a:stretch>
@@ -602,7 +1421,7 @@
       <w:pPr>
         <w:rPr>
           <w:noProof/>
-          <w:lang w:eastAsia="ru-RU"/>
+          <w:lang w:val="pl-PL" w:eastAsia="ru-RU"/>
         </w:rPr>
       </w:pPr>
       <w:r>
@@ -615,7 +1434,7 @@
       <w:r>
         <w:rPr>
           <w:noProof/>
-          <w:lang w:eastAsia="ru-RU"/>
+          <w:lang w:val="pl-PL" w:eastAsia="ru-RU"/>
         </w:rPr>
         <w:t xml:space="preserve"> </w:t>
       </w:r>
@@ -629,7 +1448,7 @@
       <w:r>
         <w:rPr>
           <w:noProof/>
-          <w:lang w:eastAsia="ru-RU"/>
+          <w:lang w:val="pl-PL" w:eastAsia="ru-RU"/>
         </w:rPr>
         <w:t xml:space="preserve"> – </w:t>
       </w:r>
@@ -643,7 +1462,7 @@
       <w:r>
         <w:rPr>
           <w:noProof/>
-          <w:lang w:eastAsia="ru-RU"/>
+          <w:lang w:val="pl-PL" w:eastAsia="ru-RU"/>
         </w:rPr>
         <w:t>.</w:t>
       </w:r>
@@ -654,10 +1473,613 @@
           <w:b/>
           <w:bCs/>
           <w:noProof/>
-          <w:lang w:eastAsia="ru-RU"/>
-        </w:rPr>
-      </w:pPr>
-    </w:p>
+          <w:lang w:val="pl-PL" w:eastAsia="ru-RU"/>
+        </w:rPr>
+      </w:pPr>
+    </w:p>
+    <w:p>
+      <w:pPr>
+        <w:rPr>
+          <w:bCs/>
+        </w:rPr>
+      </w:pPr>
+      <w:bookmarkStart w:id="1" w:name="_Hlk126503921"/>
+      <w:r>
+        <w:rPr>
+          <w:b/>
+          <w:bCs/>
+          <w:noProof/>
+          <w:lang w:eastAsia="ru-RU"/>
+        </w:rPr>
+        <w:t>РГИА</w:t>
+      </w:r>
+      <w:r>
+        <w:rPr>
+          <w:b/>
+          <w:bCs/>
+          <w:noProof/>
+          <w:lang w:val="pl-PL" w:eastAsia="ru-RU"/>
+        </w:rPr>
+        <w:t xml:space="preserve"> 823-2-18</w:t>
+      </w:r>
+      <w:r>
+        <w:rPr>
+          <w:b/>
+          <w:bCs/>
+          <w:noProof/>
+          <w:lang w:val="pl-PL" w:eastAsia="ru-RU"/>
+        </w:rPr>
+        <w:tab/>
+      </w:r>
+      <w:r>
+        <w:rPr>
+          <w:noProof/>
+          <w:lang w:eastAsia="ru-RU"/>
+        </w:rPr>
+        <w:t>Лист</w:t>
+      </w:r>
+      <w:r>
+        <w:rPr>
+          <w:noProof/>
+          <w:lang w:val="pl-PL" w:eastAsia="ru-RU"/>
+        </w:rPr>
+        <w:t xml:space="preserve"> 239.</w:t>
+      </w:r>
+      <w:r>
+        <w:rPr>
+          <w:b/>
+          <w:noProof/>
+          <w:lang w:val="pl-PL" w:eastAsia="ru-RU"/>
+        </w:rPr>
+        <w:t xml:space="preserve"> </w:t>
+      </w:r>
+      <w:r>
+        <w:rPr>
+          <w:b/>
+          <w:noProof/>
+          <w:lang w:eastAsia="ru-RU"/>
+        </w:rPr>
+        <w:t>Метрическая запись №5/1790-р (коп).</w:t>
+      </w:r>
+      <w:r>
+        <w:rPr>
+          <w:b/>
+          <w:noProof/>
+          <w:lang w:eastAsia="ru-RU"/>
+        </w:rPr>
+        <w:tab/>
+      </w:r>
+    </w:p>
+    <w:p>
+      <w:pPr>
+        <w:rPr>
+          <w:noProof/>
+          <w:lang w:eastAsia="ru-RU"/>
+        </w:rPr>
+      </w:pPr>
+    </w:p>
+    <w:p>
+      <w:pPr>
+        <w:rPr>
+          <w:bCs/>
+          <w:noProof/>
+          <w:lang w:eastAsia="ru-RU"/>
+        </w:rPr>
+      </w:pPr>
+      <w:r>
+        <w:rPr>
+          <w:noProof/>
+          <w:lang w:eastAsia="ru-RU"/>
+        </w:rPr>
+        <w:t xml:space="preserve">(См. тж.: </w:t>
+      </w:r>
+      <w:r>
+        <w:rPr>
+          <w:noProof/>
+          <w:lang w:eastAsia="ru-RU"/>
+        </w:rPr>
+        <w:t>НИАБ 136-13-894,</w:t>
+      </w:r>
+      <w:r>
+        <w:rPr>
+          <w:noProof/>
+          <w:lang w:eastAsia="ru-RU"/>
+        </w:rPr>
+        <w:t xml:space="preserve"> л</w:t>
+      </w:r>
+      <w:r>
+        <w:rPr>
+          <w:noProof/>
+          <w:lang w:eastAsia="ru-RU"/>
+        </w:rPr>
+        <w:t>ист 8об</w:t>
+      </w:r>
+      <w:r>
+        <w:rPr>
+          <w:noProof/>
+          <w:lang w:eastAsia="ru-RU"/>
+        </w:rPr>
+        <w:t>,</w:t>
+      </w:r>
+      <w:r>
+        <w:rPr>
+          <w:b/>
+          <w:noProof/>
+          <w:lang w:eastAsia="ru-RU"/>
+        </w:rPr>
+        <w:t xml:space="preserve"> </w:t>
+      </w:r>
+      <w:r>
+        <w:rPr>
+          <w:bCs/>
+          <w:noProof/>
+          <w:lang w:eastAsia="ru-RU"/>
+        </w:rPr>
+        <w:t>№</w:t>
+      </w:r>
+      <w:r>
+        <w:rPr>
+          <w:bCs/>
+          <w:noProof/>
+          <w:lang w:eastAsia="ru-RU"/>
+        </w:rPr>
+        <w:t>9</w:t>
+      </w:r>
+      <w:r>
+        <w:rPr>
+          <w:bCs/>
+          <w:noProof/>
+          <w:lang w:eastAsia="ru-RU"/>
+        </w:rPr>
+        <w:t>/17</w:t>
+      </w:r>
+      <w:r>
+        <w:rPr>
+          <w:bCs/>
+          <w:noProof/>
+          <w:lang w:eastAsia="ru-RU"/>
+        </w:rPr>
+        <w:t>90</w:t>
+      </w:r>
+      <w:r>
+        <w:rPr>
+          <w:bCs/>
+          <w:noProof/>
+          <w:lang w:eastAsia="ru-RU"/>
+        </w:rPr>
+        <w:t>-р (</w:t>
+      </w:r>
+      <w:r>
+        <w:rPr>
+          <w:bCs/>
+          <w:noProof/>
+          <w:lang w:eastAsia="ru-RU"/>
+        </w:rPr>
+        <w:t>ориг</w:t>
+      </w:r>
+      <w:r>
+        <w:rPr>
+          <w:bCs/>
+          <w:noProof/>
+          <w:lang w:eastAsia="ru-RU"/>
+        </w:rPr>
+        <w:t>)</w:t>
+      </w:r>
+      <w:r>
+        <w:rPr>
+          <w:bCs/>
+          <w:noProof/>
+          <w:lang w:eastAsia="ru-RU"/>
+        </w:rPr>
+        <w:t>)</w:t>
+      </w:r>
+    </w:p>
+    <w:p>
+      <w:pPr>
+        <w:rPr>
+          <w:noProof/>
+          <w:lang w:eastAsia="ru-RU"/>
+        </w:rPr>
+      </w:pPr>
+    </w:p>
+    <w:p>
+      <w:pPr>
+        <w:rPr>
+          <w:noProof/>
+          <w:lang w:eastAsia="ru-RU"/>
+        </w:rPr>
+      </w:pPr>
+      <w:r>
+        <w:rPr>
+          <w:noProof/>
+        </w:rPr>
+        <w:drawing>
+          <wp:inline distT="0" distB="0" distL="0" distR="0" wp14:anchorId="5C7202DA" wp14:editId="1CE45A50">
+            <wp:extent cx="5940425" cy="1638935"/>
+            <wp:effectExtent l="0" t="0" r="3175" b="0"/>
+            <wp:docPr id="273" name="Рисунок 273"/>
+            <wp:cNvGraphicFramePr>
+              <a:graphicFrameLocks xmlns:a="http://schemas.openxmlformats.org/drawingml/2006/main" noChangeAspect="1"/>
+            </wp:cNvGraphicFramePr>
+            <a:graphic xmlns:a="http://schemas.openxmlformats.org/drawingml/2006/main">
+              <a:graphicData uri="http://schemas.openxmlformats.org/drawingml/2006/picture">
+                <pic:pic xmlns:pic="http://schemas.openxmlformats.org/drawingml/2006/picture">
+                  <pic:nvPicPr>
+                    <pic:cNvPr id="1" name=""/>
+                    <pic:cNvPicPr/>
+                  </pic:nvPicPr>
+                  <pic:blipFill>
+                    <a:blip r:embed="rId6"/>
+                    <a:stretch>
+                      <a:fillRect/>
+                    </a:stretch>
+                  </pic:blipFill>
+                  <pic:spPr>
+                    <a:xfrm>
+                      <a:off x="0" y="0"/>
+                      <a:ext cx="5940425" cy="1638935"/>
+                    </a:xfrm>
+                    <a:prstGeom prst="rect">
+                      <a:avLst/>
+                    </a:prstGeom>
+                  </pic:spPr>
+                </pic:pic>
+              </a:graphicData>
+            </a:graphic>
+          </wp:inline>
+        </w:drawing>
+      </w:r>
+    </w:p>
+    <w:p>
+      <w:pPr>
+        <w:rPr>
+          <w:noProof/>
+          <w:lang w:eastAsia="ru-RU"/>
+        </w:rPr>
+      </w:pPr>
+    </w:p>
+    <w:p>
+      <w:pPr>
+        <w:rPr>
+          <w:noProof/>
+          <w:lang w:eastAsia="ru-RU"/>
+        </w:rPr>
+      </w:pPr>
+      <w:r>
+        <w:rPr>
+          <w:noProof/>
+          <w:lang w:eastAsia="ru-RU"/>
+        </w:rPr>
+        <w:t>Дедиловичская Покровская церковь. 20 января 1790 года. Метрическая запись о крещении.</w:t>
+      </w:r>
+    </w:p>
+    <w:p>
+      <w:pPr>
+        <w:rPr>
+          <w:noProof/>
+          <w:lang w:eastAsia="ru-RU"/>
+        </w:rPr>
+      </w:pPr>
+    </w:p>
+    <w:p>
+      <w:pPr>
+        <w:rPr>
+          <w:noProof/>
+          <w:lang w:eastAsia="ru-RU"/>
+        </w:rPr>
+      </w:pPr>
+      <w:r>
+        <w:rPr>
+          <w:bCs/>
+          <w:noProof/>
+          <w:lang w:val="pl-PL" w:eastAsia="ru-RU"/>
+        </w:rPr>
+        <w:t>Galiszowski</w:t>
+      </w:r>
+      <w:r>
+        <w:rPr>
+          <w:bCs/>
+          <w:noProof/>
+          <w:lang w:eastAsia="ru-RU"/>
+        </w:rPr>
+        <w:t xml:space="preserve"> </w:t>
+      </w:r>
+      <w:r>
+        <w:rPr>
+          <w:bCs/>
+          <w:noProof/>
+          <w:lang w:val="pl-PL" w:eastAsia="ru-RU"/>
+        </w:rPr>
+        <w:t>Piotr</w:t>
+      </w:r>
+      <w:r>
+        <w:rPr>
+          <w:noProof/>
+          <w:lang w:eastAsia="ru-RU"/>
+        </w:rPr>
+        <w:t xml:space="preserve"> – сын: Будник Пётр Антонов, с деревни Недаль.</w:t>
+      </w:r>
+      <w:r>
+        <w:rPr>
+          <w:noProof/>
+          <w:lang w:eastAsia="ru-RU"/>
+        </w:rPr>
+        <w:tab/>
+      </w:r>
+    </w:p>
+    <w:p>
+      <w:pPr>
+        <w:rPr>
+          <w:noProof/>
+          <w:lang w:eastAsia="ru-RU"/>
+        </w:rPr>
+      </w:pPr>
+      <w:r>
+        <w:rPr>
+          <w:bCs/>
+          <w:noProof/>
+          <w:lang w:val="pl-PL" w:eastAsia="ru-RU"/>
+        </w:rPr>
+        <w:t>Galiszowski</w:t>
+      </w:r>
+      <w:r>
+        <w:rPr>
+          <w:bCs/>
+          <w:noProof/>
+          <w:lang w:eastAsia="ru-RU"/>
+        </w:rPr>
+        <w:t xml:space="preserve"> </w:t>
+      </w:r>
+      <w:r>
+        <w:rPr>
+          <w:bCs/>
+          <w:noProof/>
+          <w:lang w:val="pl-PL" w:eastAsia="ru-RU"/>
+        </w:rPr>
+        <w:t>Antoni</w:t>
+      </w:r>
+      <w:r>
+        <w:rPr>
+          <w:noProof/>
+          <w:lang w:eastAsia="ru-RU"/>
+        </w:rPr>
+        <w:t xml:space="preserve"> – </w:t>
+      </w:r>
+      <w:r>
+        <w:rPr>
+          <w:noProof/>
+          <w:lang w:eastAsia="ru-RU"/>
+        </w:rPr>
+        <w:t>отец: Будник Антон, с деревни Недаль</w:t>
+      </w:r>
+      <w:r>
+        <w:rPr>
+          <w:noProof/>
+          <w:lang w:eastAsia="ru-RU"/>
+        </w:rPr>
+        <w:t>.</w:t>
+      </w:r>
+      <w:r>
+        <w:rPr>
+          <w:noProof/>
+          <w:lang w:eastAsia="ru-RU"/>
+        </w:rPr>
+        <w:tab/>
+      </w:r>
+    </w:p>
+    <w:p>
+      <w:pPr>
+        <w:rPr>
+          <w:noProof/>
+          <w:lang w:eastAsia="ru-RU"/>
+        </w:rPr>
+      </w:pPr>
+      <w:r>
+        <w:rPr>
+          <w:bCs/>
+          <w:noProof/>
+          <w:color w:val="000000" w:themeColor="text1"/>
+          <w:lang w:val="pl-PL" w:eastAsia="ru-RU"/>
+        </w:rPr>
+        <w:t>Galiszowska</w:t>
+      </w:r>
+      <w:r>
+        <w:rPr>
+          <w:bCs/>
+          <w:noProof/>
+          <w:color w:val="000000" w:themeColor="text1"/>
+          <w:lang w:eastAsia="ru-RU"/>
+        </w:rPr>
+        <w:t xml:space="preserve"> </w:t>
+      </w:r>
+      <w:r>
+        <w:rPr>
+          <w:bCs/>
+          <w:noProof/>
+          <w:color w:val="000000" w:themeColor="text1"/>
+          <w:lang w:val="pl-PL" w:eastAsia="ru-RU"/>
+        </w:rPr>
+        <w:t>Anna</w:t>
+      </w:r>
+      <w:r>
+        <w:rPr>
+          <w:noProof/>
+          <w:lang w:eastAsia="ru-RU"/>
+        </w:rPr>
+        <w:t xml:space="preserve"> – </w:t>
+      </w:r>
+      <w:r>
+        <w:rPr>
+          <w:noProof/>
+          <w:lang w:eastAsia="ru-RU"/>
+        </w:rPr>
+        <w:t>мать: Будник Анна, с деревни Недаль</w:t>
+      </w:r>
+      <w:r>
+        <w:rPr>
+          <w:noProof/>
+          <w:lang w:eastAsia="ru-RU"/>
+        </w:rPr>
+        <w:t>.</w:t>
+      </w:r>
+      <w:r>
+        <w:rPr>
+          <w:noProof/>
+          <w:lang w:eastAsia="ru-RU"/>
+        </w:rPr>
+        <w:tab/>
+      </w:r>
+    </w:p>
+    <w:p>
+      <w:pPr>
+        <w:rPr>
+          <w:noProof/>
+          <w:lang w:val="pl-PL" w:eastAsia="ru-RU"/>
+        </w:rPr>
+      </w:pPr>
+      <w:r>
+        <w:rPr>
+          <w:bCs/>
+          <w:noProof/>
+          <w:lang w:val="pl-PL" w:eastAsia="ru-RU"/>
+        </w:rPr>
+        <w:t>Kunicki Hryhory</w:t>
+      </w:r>
+      <w:r>
+        <w:rPr>
+          <w:b/>
+          <w:noProof/>
+          <w:lang w:val="pl-PL" w:eastAsia="ru-RU"/>
+        </w:rPr>
+        <w:t xml:space="preserve"> </w:t>
+      </w:r>
+      <w:r>
+        <w:rPr>
+          <w:noProof/>
+          <w:lang w:val="pl-PL" w:eastAsia="ru-RU"/>
+        </w:rPr>
+        <w:t xml:space="preserve">– </w:t>
+      </w:r>
+      <w:r>
+        <w:rPr>
+          <w:noProof/>
+          <w:lang w:eastAsia="ru-RU"/>
+        </w:rPr>
+        <w:t>кум</w:t>
+      </w:r>
+      <w:r>
+        <w:rPr>
+          <w:noProof/>
+          <w:lang w:val="pl-PL" w:eastAsia="ru-RU"/>
+        </w:rPr>
+        <w:t>.</w:t>
+      </w:r>
+      <w:r>
+        <w:rPr>
+          <w:noProof/>
+          <w:lang w:val="pl-PL" w:eastAsia="ru-RU"/>
+        </w:rPr>
+        <w:tab/>
+      </w:r>
+    </w:p>
+    <w:p>
+      <w:pPr>
+        <w:rPr>
+          <w:noProof/>
+          <w:lang w:val="pl-PL" w:eastAsia="ru-RU"/>
+        </w:rPr>
+      </w:pPr>
+      <w:r>
+        <w:rPr>
+          <w:bCs/>
+          <w:noProof/>
+          <w:lang w:val="pl-PL" w:eastAsia="ru-RU"/>
+        </w:rPr>
+        <w:t>Hłodowa Prosia</w:t>
+      </w:r>
+      <w:r>
+        <w:rPr>
+          <w:b/>
+          <w:noProof/>
+          <w:lang w:val="pl-PL" w:eastAsia="ru-RU"/>
+        </w:rPr>
+        <w:t xml:space="preserve"> </w:t>
+      </w:r>
+      <w:r>
+        <w:rPr>
+          <w:noProof/>
+          <w:lang w:val="pl-PL" w:eastAsia="ru-RU"/>
+        </w:rPr>
+        <w:t xml:space="preserve">- </w:t>
+      </w:r>
+      <w:r>
+        <w:rPr>
+          <w:noProof/>
+          <w:lang w:eastAsia="ru-RU"/>
+        </w:rPr>
+        <w:t>кума</w:t>
+      </w:r>
+      <w:r>
+        <w:rPr>
+          <w:noProof/>
+          <w:lang w:val="pl-PL" w:eastAsia="ru-RU"/>
+        </w:rPr>
+        <w:t>.</w:t>
+      </w:r>
+      <w:r>
+        <w:rPr>
+          <w:noProof/>
+          <w:lang w:val="pl-PL" w:eastAsia="ru-RU"/>
+        </w:rPr>
+        <w:tab/>
+      </w:r>
+    </w:p>
+    <w:p>
+      <w:pPr>
+        <w:rPr>
+          <w:noProof/>
+          <w:lang w:eastAsia="ru-RU"/>
+        </w:rPr>
+      </w:pPr>
+      <w:r>
+        <w:rPr>
+          <w:bCs/>
+          <w:lang w:val="pl-PL"/>
+        </w:rPr>
+        <w:t>Jazgunowicz</w:t>
+      </w:r>
+      <w:r>
+        <w:rPr>
+          <w:bCs/>
+        </w:rPr>
+        <w:t xml:space="preserve"> </w:t>
+      </w:r>
+      <w:r>
+        <w:rPr>
+          <w:bCs/>
+          <w:lang w:val="pl-PL"/>
+        </w:rPr>
+        <w:t>Antoni</w:t>
+      </w:r>
+      <w:r>
+        <w:rPr>
+          <w:b/>
+        </w:rPr>
+        <w:t xml:space="preserve"> </w:t>
+      </w:r>
+      <w:r>
+        <w:t>– ксёндз.</w:t>
+      </w:r>
+    </w:p>
+    <w:p>
+      <w:pPr>
+        <w:rPr>
+          <w:noProof/>
+          <w:lang w:eastAsia="ru-RU"/>
+        </w:rPr>
+      </w:pPr>
+    </w:p>
+    <w:bookmarkEnd w:id="1"/>
     <w:p>
       <w:pPr>
         <w:rPr>
